--- a/Task1案例：智能编程助手.docx
+++ b/Task1案例：智能编程助手.docx
@@ -25,43 +25,6 @@
     </w:p>
     <w:p>
       <w:pPr>
-        <w:jc w:val="center"/>
-        <w:rPr>
-          <w:rFonts w:hint="eastAsia" w:eastAsiaTheme="minorEastAsia"/>
-          <w:b/>
-          <w:bCs/>
-          <w:sz w:val="24"/>
-          <w:szCs w:val="24"/>
-          <w:lang w:val="en-US" w:eastAsia="zh-CN"/>
-        </w:rPr>
-      </w:pPr>
-      <w:r>
-        <w:rPr>
-          <w:rFonts w:hint="eastAsia"/>
-          <w:b/>
-          <w:bCs/>
-          <w:sz w:val="24"/>
-          <w:szCs w:val="24"/>
-          <w:lang w:val="en-US" w:eastAsia="zh-CN"/>
-        </w:rPr>
-        <w:t>打卡者：</w:t>
-      </w:r>
-      <w:bookmarkStart w:id="0" w:name="_GoBack"/>
-      <w:bookmarkEnd w:id="0"/>
-      <w:r>
-        <w:rPr>
-          <w:rFonts w:hint="eastAsia"/>
-          <w:b/>
-          <w:bCs/>
-          <w:sz w:val="24"/>
-          <w:szCs w:val="24"/>
-          <w:lang w:val="en-US" w:eastAsia="zh-CN"/>
-        </w:rPr>
-        <w:t>小鹿</w:t>
-      </w:r>
-    </w:p>
-    <w:p>
-      <w:pPr>
         <w:numPr>
           <w:ilvl w:val="0"/>
           <w:numId w:val="2"/>
@@ -111,7 +74,7 @@
           <w:szCs w:val="28"/>
           <w:lang w:val="en-US" w:eastAsia="zh-CN"/>
         </w:rPr>
-        <w:t>按照步骤开通阿里云后，在魔塔社区创建API实例</w:t>
+        <w:t>开通阿里云后，在魔塔社区创建API实例</w:t>
       </w:r>
     </w:p>
     <w:p>
@@ -914,33 +877,241 @@
           <w:szCs w:val="28"/>
           <w:lang w:val="en-US" w:eastAsia="zh-CN"/>
         </w:rPr>
-        <w:t>核心原因是代码中试图访问一个值为 None 的对象的shape属性（这里具体是past_key_values[0][0]为 None），而 None 类型没有shape这个属性，因此触发了错误。</w:t>
-      </w:r>
-    </w:p>
-    <w:p>
-      <w:pPr>
-        <w:widowControl w:val="0"/>
-        <w:numPr>
-          <w:ilvl w:val="0"/>
-          <w:numId w:val="0"/>
-        </w:numPr>
-        <w:ind w:firstLine="420" w:firstLineChars="0"/>
-        <w:jc w:val="both"/>
-        <w:rPr>
-          <w:rFonts w:hint="eastAsia"/>
-          <w:sz w:val="28"/>
-          <w:szCs w:val="28"/>
-          <w:lang w:val="en-US" w:eastAsia="zh-CN"/>
-        </w:rPr>
-      </w:pPr>
-      <w:r>
-        <w:rPr>
-          <w:rFonts w:hint="eastAsia"/>
-          <w:sz w:val="28"/>
-          <w:szCs w:val="28"/>
-          <w:lang w:val="en-US" w:eastAsia="zh-CN"/>
-        </w:rPr>
-        <w:t>解决方法：禁用 KV Cache（use_cache=False），直接根除报错源头</w:t>
+        <w:t>报错原因: 为了解决KV Cache的增长拼接问题, past_key_values在高版本从元组替换成了DynamicCache对象</w:t>
+      </w:r>
+    </w:p>
+    <w:p>
+      <w:pPr>
+        <w:widowControl w:val="0"/>
+        <w:numPr>
+          <w:ilvl w:val="0"/>
+          <w:numId w:val="0"/>
+        </w:numPr>
+        <w:ind w:firstLine="420" w:firstLineChars="0"/>
+        <w:jc w:val="both"/>
+        <w:rPr>
+          <w:rFonts w:hint="eastAsia"/>
+          <w:sz w:val="28"/>
+          <w:szCs w:val="28"/>
+          <w:lang w:val="en-US" w:eastAsia="zh-CN"/>
+        </w:rPr>
+      </w:pPr>
+      <w:r>
+        <w:rPr>
+          <w:rFonts w:hint="eastAsia"/>
+          <w:sz w:val="28"/>
+          <w:szCs w:val="28"/>
+          <w:lang w:val="en-US" w:eastAsia="zh-CN"/>
+        </w:rPr>
+        <w:t>解决方法：</w:t>
+      </w:r>
+    </w:p>
+    <w:p>
+      <w:pPr>
+        <w:widowControl w:val="0"/>
+        <w:numPr>
+          <w:ilvl w:val="0"/>
+          <w:numId w:val="0"/>
+        </w:numPr>
+        <w:ind w:firstLine="420" w:firstLineChars="0"/>
+        <w:jc w:val="both"/>
+        <w:rPr>
+          <w:rFonts w:hint="eastAsia"/>
+          <w:sz w:val="28"/>
+          <w:szCs w:val="28"/>
+          <w:lang w:val="en-US" w:eastAsia="zh-CN"/>
+        </w:rPr>
+      </w:pPr>
+      <w:r>
+        <w:rPr>
+          <w:rFonts w:hint="eastAsia"/>
+          <w:sz w:val="28"/>
+          <w:szCs w:val="28"/>
+          <w:lang w:val="en-US" w:eastAsia="zh-CN"/>
+        </w:rPr>
+        <w:t>法1.禁用 KV Cache（use_cache=False），直接根除报错源头</w:t>
+      </w:r>
+    </w:p>
+    <w:p>
+      <w:pPr>
+        <w:widowControl w:val="0"/>
+        <w:numPr>
+          <w:ilvl w:val="0"/>
+          <w:numId w:val="0"/>
+        </w:numPr>
+        <w:ind w:firstLine="420" w:firstLineChars="0"/>
+        <w:jc w:val="both"/>
+        <w:rPr>
+          <w:rFonts w:hint="eastAsia"/>
+          <w:sz w:val="28"/>
+          <w:szCs w:val="28"/>
+          <w:lang w:val="en-US" w:eastAsia="zh-CN"/>
+        </w:rPr>
+      </w:pPr>
+      <w:r>
+        <w:rPr>
+          <w:rFonts w:hint="eastAsia"/>
+          <w:sz w:val="28"/>
+          <w:szCs w:val="28"/>
+          <w:lang w:val="en-US" w:eastAsia="zh-CN"/>
+        </w:rPr>
+        <w:t>修改代码内部web_demo_2b.py</w:t>
+      </w:r>
+    </w:p>
+    <w:p>
+      <w:pPr>
+        <w:widowControl w:val="0"/>
+        <w:numPr>
+          <w:ilvl w:val="0"/>
+          <w:numId w:val="0"/>
+        </w:numPr>
+        <w:ind w:firstLine="420" w:firstLineChars="0"/>
+        <w:jc w:val="both"/>
+        <w:rPr>
+          <w:rFonts w:hint="eastAsia"/>
+          <w:sz w:val="28"/>
+          <w:szCs w:val="28"/>
+          <w:lang w:val="en-US" w:eastAsia="zh-CN"/>
+        </w:rPr>
+      </w:pPr>
+      <w:r>
+        <w:rPr>
+          <w:rFonts w:hint="eastAsia"/>
+          <w:sz w:val="28"/>
+          <w:szCs w:val="28"/>
+          <w:lang w:val="en-US" w:eastAsia="zh-CN"/>
+        </w:rPr>
+        <w:t>第57行</w:t>
+      </w:r>
+    </w:p>
+    <w:p>
+      <w:pPr>
+        <w:widowControl w:val="0"/>
+        <w:numPr>
+          <w:ilvl w:val="0"/>
+          <w:numId w:val="0"/>
+        </w:numPr>
+        <w:ind w:firstLine="420" w:firstLineChars="0"/>
+        <w:jc w:val="both"/>
+        <w:rPr>
+          <w:rFonts w:hint="eastAsia"/>
+          <w:sz w:val="28"/>
+          <w:szCs w:val="28"/>
+          <w:lang w:val="en-US" w:eastAsia="zh-CN"/>
+        </w:rPr>
+      </w:pPr>
+      <w:r>
+        <w:rPr>
+          <w:rFonts w:hint="eastAsia"/>
+          <w:sz w:val="28"/>
+          <w:szCs w:val="28"/>
+          <w:lang w:val="en-US" w:eastAsia="zh-CN"/>
+        </w:rPr>
+        <w:t xml:space="preserve">    outputs = model.generate(inputs, do_sample=False, max_length=1024)</w:t>
+      </w:r>
+    </w:p>
+    <w:p>
+      <w:pPr>
+        <w:widowControl w:val="0"/>
+        <w:numPr>
+          <w:ilvl w:val="0"/>
+          <w:numId w:val="0"/>
+        </w:numPr>
+        <w:ind w:firstLine="420" w:firstLineChars="0"/>
+        <w:jc w:val="both"/>
+        <w:rPr>
+          <w:rFonts w:hint="eastAsia"/>
+          <w:sz w:val="28"/>
+          <w:szCs w:val="28"/>
+          <w:lang w:val="en-US" w:eastAsia="zh-CN"/>
+        </w:rPr>
+      </w:pPr>
+      <w:r>
+        <w:rPr>
+          <w:rFonts w:hint="eastAsia"/>
+          <w:sz w:val="28"/>
+          <w:szCs w:val="28"/>
+          <w:lang w:val="en-US" w:eastAsia="zh-CN"/>
+        </w:rPr>
+        <w:t>修改为</w:t>
+      </w:r>
+    </w:p>
+    <w:p>
+      <w:pPr>
+        <w:widowControl w:val="0"/>
+        <w:numPr>
+          <w:ilvl w:val="0"/>
+          <w:numId w:val="0"/>
+        </w:numPr>
+        <w:ind w:firstLine="420" w:firstLineChars="0"/>
+        <w:jc w:val="both"/>
+        <w:rPr>
+          <w:rFonts w:hint="eastAsia"/>
+          <w:sz w:val="28"/>
+          <w:szCs w:val="28"/>
+          <w:lang w:val="en-US" w:eastAsia="zh-CN"/>
+        </w:rPr>
+      </w:pPr>
+      <w:r>
+        <w:rPr>
+          <w:rFonts w:hint="eastAsia"/>
+          <w:sz w:val="28"/>
+          <w:szCs w:val="28"/>
+          <w:lang w:val="en-US" w:eastAsia="zh-CN"/>
+        </w:rPr>
+        <w:t xml:space="preserve">    outputs = model.generate(inputs, do_sample=False, max_length=1024,use_cache = False)</w:t>
+      </w:r>
+    </w:p>
+    <w:p>
+      <w:pPr>
+        <w:widowControl w:val="0"/>
+        <w:numPr>
+          <w:ilvl w:val="0"/>
+          <w:numId w:val="0"/>
+        </w:numPr>
+        <w:ind w:firstLine="420" w:firstLineChars="0"/>
+        <w:jc w:val="both"/>
+        <w:rPr>
+          <w:rFonts w:hint="eastAsia"/>
+          <w:sz w:val="28"/>
+          <w:szCs w:val="28"/>
+          <w:lang w:val="en-US" w:eastAsia="zh-CN"/>
+        </w:rPr>
+      </w:pPr>
+      <w:r>
+        <w:rPr>
+          <w:rFonts w:hint="eastAsia"/>
+          <w:sz w:val="28"/>
+          <w:szCs w:val="28"/>
+          <w:lang w:val="en-US" w:eastAsia="zh-CN"/>
+        </w:rPr>
+        <w:t>保存后重新输入指令streamlit 指令运行即可</w:t>
+      </w:r>
+    </w:p>
+    <w:p>
+      <w:pPr>
+        <w:widowControl w:val="0"/>
+        <w:numPr>
+          <w:ilvl w:val="0"/>
+          <w:numId w:val="0"/>
+        </w:numPr>
+        <w:ind w:firstLine="420" w:firstLineChars="0"/>
+        <w:jc w:val="both"/>
+        <w:rPr>
+          <w:rFonts w:hint="eastAsia"/>
+          <w:sz w:val="28"/>
+          <w:szCs w:val="28"/>
+          <w:lang w:val="en-US" w:eastAsia="zh-CN"/>
+        </w:rPr>
+      </w:pPr>
+      <w:r>
+        <w:rPr>
+          <w:rFonts w:hint="eastAsia"/>
+          <w:sz w:val="28"/>
+          <w:szCs w:val="28"/>
+          <w:lang w:val="en-US" w:eastAsia="zh-CN"/>
+        </w:rPr>
+        <w:t>streamlit run AICamp_yuan_baseline/Task\ 1：零基础玩转源大模型/web_demo_2b.py --server.address 127.0.0.1 --server.port 6006</w:t>
       </w:r>
     </w:p>
     <w:p>
@@ -1008,9 +1179,78 @@
         <w:jc w:val="both"/>
         <w:rPr>
           <w:rFonts w:hint="eastAsia"/>
-          <w:lang w:val="en-US" w:eastAsia="zh-CN"/>
-        </w:rPr>
-      </w:pPr>
+          <w:sz w:val="28"/>
+          <w:szCs w:val="28"/>
+          <w:lang w:val="en-US" w:eastAsia="zh-CN"/>
+        </w:rPr>
+      </w:pPr>
+      <w:r>
+        <w:rPr>
+          <w:rFonts w:hint="eastAsia"/>
+          <w:sz w:val="28"/>
+          <w:szCs w:val="28"/>
+          <w:lang w:val="en-US" w:eastAsia="zh-CN"/>
+        </w:rPr>
+        <w:t>法2.输入：pip uninstall transformers -y</w:t>
+      </w:r>
+    </w:p>
+    <w:p>
+      <w:pPr>
+        <w:widowControl w:val="0"/>
+        <w:numPr>
+          <w:ilvl w:val="0"/>
+          <w:numId w:val="0"/>
+        </w:numPr>
+        <w:ind w:firstLine="420" w:firstLineChars="0"/>
+        <w:jc w:val="both"/>
+        <w:rPr>
+          <w:rFonts w:hint="default" w:eastAsiaTheme="minorEastAsia"/>
+          <w:sz w:val="28"/>
+          <w:szCs w:val="28"/>
+          <w:lang w:val="en-US" w:eastAsia="zh-CN"/>
+        </w:rPr>
+      </w:pPr>
+      <w:r>
+        <w:rPr>
+          <w:rFonts w:hint="eastAsia"/>
+          <w:sz w:val="28"/>
+          <w:szCs w:val="28"/>
+          <w:lang w:val="en-US" w:eastAsia="zh-CN"/>
+        </w:rPr>
+        <w:t>pip install transformers==4.40.0</w:t>
+      </w:r>
+    </w:p>
+    <w:p>
+      <w:pPr>
+        <w:widowControl w:val="0"/>
+        <w:numPr>
+          <w:ilvl w:val="0"/>
+          <w:numId w:val="0"/>
+        </w:numPr>
+        <w:ind w:firstLine="420" w:firstLineChars="0"/>
+        <w:jc w:val="both"/>
+        <w:rPr>
+          <w:rFonts w:hint="eastAsia"/>
+          <w:lang w:val="en-US" w:eastAsia="zh-CN"/>
+        </w:rPr>
+      </w:pPr>
+    </w:p>
+    <w:p>
+      <w:pPr>
+        <w:widowControl w:val="0"/>
+        <w:numPr>
+          <w:ilvl w:val="0"/>
+          <w:numId w:val="0"/>
+        </w:numPr>
+        <w:ind w:firstLine="420" w:firstLineChars="0"/>
+        <w:jc w:val="both"/>
+        <w:rPr>
+          <w:rFonts w:hint="eastAsia"/>
+          <w:lang w:val="en-US" w:eastAsia="zh-CN"/>
+        </w:rPr>
+      </w:pPr>
+      <w:bookmarkStart w:id="0" w:name="_GoBack"/>
+      <w:bookmarkEnd w:id="0"/>
       <w:r>
         <w:rPr>
           <w:rFonts w:hint="eastAsia"/>
